--- a/deploy_crm_c.docx
+++ b/deploy_crm_c.docx
@@ -3,11 +3,6 @@
 <w:document xmlns:ve="http://schemas.openxmlformats.org/markup-compatibility/2006" xmlns:o="urn:schemas-microsoft-com:office:office" xmlns:r="http://schemas.openxmlformats.org/officeDocument/2006/relationships" xmlns:m="http://schemas.openxmlformats.org/officeDocument/2006/math" xmlns:v="urn:schemas-microsoft-com:vml" xmlns:wp="http://schemas.openxmlformats.org/drawingml/2006/wordprocessingDrawing" xmlns:w10="urn:schemas-microsoft-com:office:word" xmlns:w="http://schemas.openxmlformats.org/wordprocessingml/2006/main" xmlns:wne="http://schemas.microsoft.com/office/word/2006/wordml">
   <w:body>
     <w:p>
-      <w:pPr>
-        <w:rPr>
-          <w:rFonts w:hint="eastAsia"/>
-        </w:rPr>
-      </w:pPr>
       <w:r>
         <w:rPr>
           <w:rFonts w:hint="eastAsia"/>
@@ -16,11 +11,6 @@
       </w:r>
     </w:p>
     <w:p>
-      <w:pPr>
-        <w:rPr>
-          <w:rFonts w:hint="eastAsia"/>
-        </w:rPr>
-      </w:pPr>
       <w:r>
         <w:rPr>
           <w:rFonts w:hint="eastAsia"/>
@@ -209,26 +199,9 @@
         </w:tc>
       </w:tr>
     </w:tbl>
-    <w:p>
-      <w:pPr>
-        <w:rPr>
-          <w:rFonts w:hint="eastAsia"/>
-        </w:rPr>
-      </w:pPr>
-    </w:p>
-    <w:p>
-      <w:pPr>
-        <w:rPr>
-          <w:rFonts w:hint="eastAsia"/>
-        </w:rPr>
-      </w:pPr>
-    </w:p>
-    <w:p>
-      <w:pPr>
-        <w:rPr>
-          <w:rFonts w:hint="eastAsia"/>
-        </w:rPr>
-      </w:pPr>
+    <w:p/>
+    <w:p/>
+    <w:p>
       <w:r>
         <w:rPr>
           <w:rFonts w:hint="eastAsia"/>
@@ -249,11 +222,6 @@
       </w:r>
     </w:p>
     <w:p>
-      <w:pPr>
-        <w:rPr>
-          <w:rFonts w:hint="eastAsia"/>
-        </w:rPr>
-      </w:pPr>
       <w:r>
         <w:rPr>
           <w:rFonts w:hint="eastAsia"/>
@@ -274,11 +242,6 @@
       </w:r>
     </w:p>
     <w:p>
-      <w:pPr>
-        <w:rPr>
-          <w:rFonts w:hint="eastAsia"/>
-        </w:rPr>
-      </w:pPr>
       <w:r>
         <w:rPr>
           <w:rFonts w:hint="eastAsia"/>
@@ -302,11 +265,6 @@
       </w:r>
     </w:p>
     <w:p>
-      <w:pPr>
-        <w:rPr>
-          <w:rFonts w:hint="eastAsia"/>
-        </w:rPr>
-      </w:pPr>
       <w:r>
         <w:rPr>
           <w:rFonts w:hint="eastAsia"/>
@@ -327,11 +285,6 @@
       </w:r>
     </w:p>
     <w:p>
-      <w:pPr>
-        <w:rPr>
-          <w:rFonts w:hint="eastAsia"/>
-        </w:rPr>
-      </w:pPr>
       <w:r>
         <w:rPr>
           <w:rFonts w:hint="eastAsia"/>
@@ -357,9 +310,7 @@
         <w:autoSpaceDN w:val="0"/>
         <w:adjustRightInd w:val="0"/>
         <w:jc w:val="left"/>
-        <w:rPr>
-          <w:rFonts w:hint="eastAsia"/>
-        </w:rPr>
+        <w:outlineLvl w:val="0"/>
       </w:pPr>
       <w:r>
         <w:rPr>
@@ -405,11 +356,6 @@
       </w:r>
     </w:p>
     <w:p>
-      <w:pPr>
-        <w:rPr>
-          <w:rFonts w:hint="eastAsia"/>
-        </w:rPr>
-      </w:pPr>
       <w:r>
         <w:rPr>
           <w:rFonts w:hint="eastAsia"/>
@@ -437,11 +383,6 @@
       </w:r>
     </w:p>
     <w:p>
-      <w:pPr>
-        <w:rPr>
-          <w:rFonts w:hint="eastAsia"/>
-        </w:rPr>
-      </w:pPr>
       <w:r>
         <w:rPr>
           <w:rFonts w:hint="eastAsia"/>
@@ -468,11 +409,6 @@
       </w:r>
     </w:p>
     <w:p>
-      <w:pPr>
-        <w:rPr>
-          <w:rFonts w:hint="eastAsia"/>
-        </w:rPr>
-      </w:pPr>
       <w:r>
         <w:rPr>
           <w:rFonts w:hint="eastAsia"/>
@@ -498,6 +434,7 @@
         <w:autoSpaceDN w:val="0"/>
         <w:adjustRightInd w:val="0"/>
         <w:jc w:val="left"/>
+        <w:outlineLvl w:val="0"/>
         <w:rPr>
           <w:rFonts w:ascii="Consolas" w:hAnsi="Consolas" w:cs="Consolas"/>
           <w:kern w:val="0"/>
@@ -539,11 +476,6 @@
       </w:r>
     </w:p>
     <w:p>
-      <w:pPr>
-        <w:rPr>
-          <w:rFonts w:hint="eastAsia"/>
-        </w:rPr>
-      </w:pPr>
       <w:r>
         <w:rPr>
           <w:rFonts w:ascii="Consolas" w:hAnsi="Consolas" w:cs="Consolas" w:hint="eastAsia"/>
@@ -591,6 +523,7 @@
         <w:autoSpaceDN w:val="0"/>
         <w:adjustRightInd w:val="0"/>
         <w:jc w:val="left"/>
+        <w:outlineLvl w:val="0"/>
         <w:rPr>
           <w:rFonts w:ascii="Consolas" w:hAnsi="Consolas" w:cs="Consolas"/>
           <w:kern w:val="0"/>
@@ -656,7 +589,7 @@
     <w:p>
       <w:pPr>
         <w:rPr>
-          <w:rFonts w:ascii="Consolas" w:hAnsi="Consolas" w:cs="Consolas" w:hint="eastAsia"/>
+          <w:rFonts w:ascii="Consolas" w:hAnsi="Consolas" w:cs="Consolas"/>
           <w:color w:val="2A00FF"/>
           <w:kern w:val="0"/>
           <w:sz w:val="20"/>
@@ -710,6 +643,7 @@
         <w:autoSpaceDN w:val="0"/>
         <w:adjustRightInd w:val="0"/>
         <w:jc w:val="left"/>
+        <w:outlineLvl w:val="0"/>
         <w:rPr>
           <w:rFonts w:ascii="Consolas" w:hAnsi="Consolas" w:cs="Consolas"/>
           <w:kern w:val="0"/>
@@ -761,7 +695,7 @@
     <w:p>
       <w:pPr>
         <w:rPr>
-          <w:rFonts w:ascii="Consolas" w:hAnsi="Consolas" w:cs="Consolas" w:hint="eastAsia"/>
+          <w:rFonts w:ascii="Consolas" w:hAnsi="Consolas" w:cs="Consolas"/>
           <w:color w:val="2A00FF"/>
           <w:kern w:val="0"/>
           <w:sz w:val="20"/>
@@ -857,6 +791,7 @@
         <w:autoSpaceDN w:val="0"/>
         <w:adjustRightInd w:val="0"/>
         <w:jc w:val="left"/>
+        <w:outlineLvl w:val="0"/>
         <w:rPr>
           <w:rFonts w:ascii="Consolas" w:hAnsi="Consolas" w:cs="Consolas"/>
           <w:kern w:val="0"/>
@@ -1081,7 +1016,7 @@
     <w:p>
       <w:pPr>
         <w:rPr>
-          <w:rFonts w:ascii="Consolas" w:hAnsi="Consolas" w:cs="Consolas" w:hint="eastAsia"/>
+          <w:rFonts w:ascii="Consolas" w:hAnsi="Consolas" w:cs="Consolas"/>
           <w:color w:val="2A00FF"/>
           <w:kern w:val="0"/>
           <w:sz w:val="20"/>
@@ -1477,7 +1412,7 @@
     <w:p>
       <w:pPr>
         <w:rPr>
-          <w:rFonts w:ascii="Consolas" w:hAnsi="Consolas" w:cs="Consolas" w:hint="eastAsia"/>
+          <w:rFonts w:ascii="Consolas" w:hAnsi="Consolas" w:cs="Consolas"/>
           <w:color w:val="000000"/>
           <w:kern w:val="0"/>
           <w:sz w:val="20"/>
@@ -1521,6 +1456,7 @@
         <w:autoSpaceDN w:val="0"/>
         <w:adjustRightInd w:val="0"/>
         <w:jc w:val="left"/>
+        <w:outlineLvl w:val="0"/>
         <w:rPr>
           <w:rFonts w:ascii="Consolas" w:hAnsi="Consolas" w:cs="Consolas"/>
           <w:kern w:val="0"/>
@@ -1572,7 +1508,7 @@
     <w:p>
       <w:pPr>
         <w:rPr>
-          <w:rFonts w:ascii="Consolas" w:hAnsi="Consolas" w:cs="Consolas" w:hint="eastAsia"/>
+          <w:rFonts w:ascii="Consolas" w:hAnsi="Consolas" w:cs="Consolas"/>
           <w:color w:val="2A00FF"/>
           <w:kern w:val="0"/>
           <w:sz w:val="20"/>
@@ -1631,11 +1567,6 @@
       </w:r>
     </w:p>
     <w:p>
-      <w:pPr>
-        <w:rPr>
-          <w:rFonts w:hint="eastAsia"/>
-        </w:rPr>
-      </w:pPr>
       <w:r>
         <w:rPr>
           <w:rFonts w:hint="eastAsia"/>
@@ -1662,11 +1593,6 @@
       </w:r>
     </w:p>
     <w:p>
-      <w:pPr>
-        <w:rPr>
-          <w:rFonts w:hint="eastAsia"/>
-        </w:rPr>
-      </w:pPr>
       <w:r>
         <w:rPr>
           <w:rFonts w:hint="eastAsia"/>
@@ -1687,6 +1613,7 @@
         <w:autoSpaceDN w:val="0"/>
         <w:adjustRightInd w:val="0"/>
         <w:jc w:val="left"/>
+        <w:outlineLvl w:val="0"/>
         <w:rPr>
           <w:rFonts w:ascii="Consolas" w:hAnsi="Consolas" w:cs="Consolas"/>
           <w:kern w:val="0"/>
@@ -1730,7 +1657,7 @@
     <w:p>
       <w:pPr>
         <w:rPr>
-          <w:rFonts w:ascii="Consolas" w:hAnsi="Consolas" w:cs="Consolas" w:hint="eastAsia"/>
+          <w:rFonts w:ascii="Consolas" w:hAnsi="Consolas" w:cs="Consolas"/>
           <w:color w:val="2A00FF"/>
           <w:kern w:val="0"/>
           <w:sz w:val="20"/>
@@ -1917,6 +1844,7 @@
         <w:autoSpaceDN w:val="0"/>
         <w:adjustRightInd w:val="0"/>
         <w:jc w:val="left"/>
+        <w:outlineLvl w:val="0"/>
         <w:rPr>
           <w:rFonts w:ascii="Consolas" w:hAnsi="Consolas" w:cs="Consolas"/>
           <w:kern w:val="0"/>
@@ -2013,7 +1941,7 @@
     <w:p>
       <w:pPr>
         <w:rPr>
-          <w:rFonts w:ascii="Consolas" w:hAnsi="Consolas" w:cs="Consolas" w:hint="eastAsia"/>
+          <w:rFonts w:ascii="Consolas" w:hAnsi="Consolas" w:cs="Consolas"/>
           <w:color w:val="3F7F5F"/>
           <w:kern w:val="0"/>
           <w:sz w:val="20"/>
@@ -2054,18 +1982,18 @@
     <w:p>
       <w:pPr>
         <w:rPr>
-          <w:rFonts w:ascii="Consolas" w:hAnsi="Consolas" w:cs="Consolas" w:hint="eastAsia"/>
-          <w:color w:val="3F7F5F"/>
-          <w:kern w:val="0"/>
-          <w:sz w:val="20"/>
-          <w:szCs w:val="20"/>
-        </w:rPr>
-      </w:pPr>
-    </w:p>
-    <w:p>
-      <w:pPr>
-        <w:rPr>
-          <w:rFonts w:ascii="Consolas" w:hAnsi="Consolas" w:cs="Consolas" w:hint="eastAsia"/>
+          <w:rFonts w:ascii="Consolas" w:hAnsi="Consolas" w:cs="Consolas"/>
+          <w:color w:val="3F7F5F"/>
+          <w:kern w:val="0"/>
+          <w:sz w:val="20"/>
+          <w:szCs w:val="20"/>
+        </w:rPr>
+      </w:pPr>
+    </w:p>
+    <w:p>
+      <w:pPr>
+        <w:rPr>
+          <w:rFonts w:ascii="Consolas" w:hAnsi="Consolas" w:cs="Consolas"/>
           <w:color w:val="3F7F5F"/>
           <w:kern w:val="0"/>
           <w:sz w:val="20"/>
@@ -2138,7 +2066,7 @@
     <w:p>
       <w:pPr>
         <w:rPr>
-          <w:rFonts w:ascii="Consolas" w:hAnsi="Consolas" w:cs="Consolas" w:hint="eastAsia"/>
+          <w:rFonts w:ascii="Consolas" w:hAnsi="Consolas" w:cs="Consolas"/>
           <w:color w:val="2A00FF"/>
           <w:kern w:val="0"/>
           <w:sz w:val="20"/>
@@ -2493,7 +2421,7 @@
     <w:p>
       <w:pPr>
         <w:rPr>
-          <w:rFonts w:ascii="Consolas" w:hAnsi="Consolas" w:cs="Consolas" w:hint="eastAsia"/>
+          <w:rFonts w:ascii="Consolas" w:hAnsi="Consolas" w:cs="Consolas"/>
           <w:color w:val="000000"/>
           <w:kern w:val="0"/>
           <w:sz w:val="20"/>
@@ -2537,6 +2465,7 @@
         <w:autoSpaceDN w:val="0"/>
         <w:adjustRightInd w:val="0"/>
         <w:jc w:val="left"/>
+        <w:outlineLvl w:val="0"/>
         <w:rPr>
           <w:rFonts w:ascii="Consolas" w:hAnsi="Consolas" w:cs="Consolas"/>
           <w:kern w:val="0"/>
@@ -2588,7 +2517,7 @@
     <w:p>
       <w:pPr>
         <w:rPr>
-          <w:rFonts w:ascii="Consolas" w:hAnsi="Consolas" w:cs="Consolas" w:hint="eastAsia"/>
+          <w:rFonts w:ascii="Consolas" w:hAnsi="Consolas" w:cs="Consolas"/>
           <w:color w:val="2A00FF"/>
           <w:kern w:val="0"/>
           <w:sz w:val="20"/>
@@ -2637,11 +2566,6 @@
       </w:r>
     </w:p>
     <w:p>
-      <w:pPr>
-        <w:rPr>
-          <w:rFonts w:hint="eastAsia"/>
-        </w:rPr>
-      </w:pPr>
       <w:r>
         <w:rPr>
           <w:rFonts w:hint="eastAsia"/>
@@ -2690,18 +2614,993 @@
       </w:r>
     </w:p>
     <w:p>
-      <w:pPr>
-        <w:rPr>
-          <w:rFonts w:hint="eastAsia"/>
-        </w:rPr>
-      </w:pPr>
-    </w:p>
-    <w:p>
-      <w:pPr>
-        <w:rPr>
-          <w:rFonts w:hint="eastAsia"/>
-        </w:rPr>
-      </w:pPr>
+      <w:r>
+        <w:rPr>
+          <w:rFonts w:hint="eastAsia"/>
+        </w:rPr>
+        <w:tab/>
+        <w:t>#</w:t>
+      </w:r>
+      <w:r>
+        <w:rPr>
+          <w:rFonts w:hint="eastAsia"/>
+        </w:rPr>
+        <w:t>替换原有的</w:t>
+      </w:r>
+      <w:r>
+        <w:rPr>
+          <w:rFonts w:hint="eastAsia"/>
+        </w:rPr>
+        <w:t>root</w:t>
+      </w:r>
+      <w:r>
+        <w:rPr>
+          <w:rFonts w:hint="eastAsia"/>
+        </w:rPr>
+        <w:t>，指向</w:t>
+      </w:r>
+      <w:hyperlink r:id="rId7" w:tooltip="static-page-c" w:history="1">
+        <w:r>
+          <w:t>static-page-c</w:t>
+        </w:r>
+      </w:hyperlink>
+      <w:r>
+        <w:rPr>
+          <w:rFonts w:hint="eastAsia"/>
+        </w:rPr>
+        <w:t>所在的目录</w:t>
+      </w:r>
+    </w:p>
+    <w:p>
+      <w:pPr>
+        <w:rPr>
+          <w:rFonts w:hint="eastAsia"/>
+        </w:rPr>
+      </w:pPr>
+      <w:r>
+        <w:rPr>
+          <w:rFonts w:hint="eastAsia"/>
+        </w:rPr>
+        <w:tab/>
+      </w:r>
+      <w:r>
+        <w:t>root F:/crm-derek/git_derek/system_collection/static-page;</w:t>
+      </w:r>
+    </w:p>
+    <w:p>
+      <w:pPr>
+        <w:rPr>
+          <w:rFonts w:hint="eastAsia"/>
+        </w:rPr>
+      </w:pPr>
+      <w:r>
+        <w:rPr>
+          <w:rFonts w:hint="eastAsia"/>
+        </w:rPr>
+        <w:tab/>
+        <w:t>#</w:t>
+      </w:r>
+      <w:r>
+        <w:rPr>
+          <w:rFonts w:hint="eastAsia"/>
+        </w:rPr>
+        <w:t>新增路由</w:t>
+      </w:r>
+      <w:r>
+        <w:rPr>
+          <w:rFonts w:hint="eastAsia"/>
+        </w:rPr>
+        <w:t xml:space="preserve"> ******start*******</w:t>
+      </w:r>
+    </w:p>
+    <w:p>
+      <w:r>
+        <w:rPr>
+          <w:rFonts w:hint="eastAsia"/>
+        </w:rPr>
+        <w:tab/>
+      </w:r>
+      <w:r>
+        <w:t>location ^~ /crm {</w:t>
+      </w:r>
+    </w:p>
+    <w:p>
+      <w:r>
+        <w:t xml:space="preserve">            #root   F:/crm-derek/webpage;</w:t>
+      </w:r>
+    </w:p>
+    <w:p>
+      <w:r>
+        <w:t xml:space="preserve">            #index  index.html index.htm;</w:t>
+      </w:r>
+    </w:p>
+    <w:p>
+      <w:r>
+        <w:tab/>
+      </w:r>
+      <w:r>
+        <w:tab/>
+      </w:r>
+      <w:r>
+        <w:tab/>
+        <w:t>proxy_set_header Host $host;</w:t>
+      </w:r>
+    </w:p>
+    <w:p>
+      <w:r>
+        <w:t xml:space="preserve"> </w:t>
+      </w:r>
+    </w:p>
+    <w:p>
+      <w:r>
+        <w:tab/>
+      </w:r>
+      <w:r>
+        <w:tab/>
+      </w:r>
+      <w:r>
+        <w:tab/>
+        <w:t>proxy_set_header X-Real-IP $remote_addr;</w:t>
+      </w:r>
+    </w:p>
+    <w:p>
+      <w:r>
+        <w:tab/>
+      </w:r>
+      <w:r>
+        <w:tab/>
+      </w:r>
+      <w:r>
+        <w:tab/>
+        <w:t xml:space="preserve"> </w:t>
+      </w:r>
+    </w:p>
+    <w:p>
+      <w:r>
+        <w:tab/>
+      </w:r>
+      <w:r>
+        <w:tab/>
+      </w:r>
+      <w:r>
+        <w:tab/>
+        <w:t>proxy_set_header X-Forwarded-For $proxy_add_x_forwarded_for;</w:t>
+      </w:r>
+    </w:p>
+    <w:p>
+      <w:r>
+        <w:tab/>
+      </w:r>
+      <w:r>
+        <w:tab/>
+      </w:r>
+      <w:r>
+        <w:tab/>
+        <w:t xml:space="preserve"> </w:t>
+      </w:r>
+    </w:p>
+    <w:p>
+      <w:r>
+        <w:tab/>
+      </w:r>
+      <w:r>
+        <w:tab/>
+      </w:r>
+      <w:r>
+        <w:tab/>
+        <w:t>proxy_pass http://127.0.0.1:5555/crm/;</w:t>
+      </w:r>
+    </w:p>
+    <w:p>
+      <w:pPr>
+        <w:rPr>
+          <w:rFonts w:hint="eastAsia"/>
+        </w:rPr>
+      </w:pPr>
+      <w:r>
+        <w:t xml:space="preserve">        }</w:t>
+      </w:r>
+    </w:p>
+    <w:p>
+      <w:pPr>
+        <w:rPr>
+          <w:rFonts w:hint="eastAsia"/>
+        </w:rPr>
+      </w:pPr>
+    </w:p>
+    <w:p>
+      <w:r>
+        <w:rPr>
+          <w:rFonts w:hint="eastAsia"/>
+        </w:rPr>
+        <w:tab/>
+      </w:r>
+      <w:r>
+        <w:t>location ^~ /trade {</w:t>
+      </w:r>
+    </w:p>
+    <w:p>
+      <w:r>
+        <w:t xml:space="preserve">            #root   F:/crm-derek/webpage;</w:t>
+      </w:r>
+    </w:p>
+    <w:p>
+      <w:r>
+        <w:t xml:space="preserve">            #index  index.html index.htm;</w:t>
+      </w:r>
+    </w:p>
+    <w:p>
+      <w:r>
+        <w:tab/>
+      </w:r>
+      <w:r>
+        <w:tab/>
+      </w:r>
+      <w:r>
+        <w:tab/>
+        <w:t>proxy_set_header Host $host;</w:t>
+      </w:r>
+    </w:p>
+    <w:p>
+      <w:r>
+        <w:t xml:space="preserve"> </w:t>
+      </w:r>
+    </w:p>
+    <w:p>
+      <w:r>
+        <w:tab/>
+      </w:r>
+      <w:r>
+        <w:tab/>
+      </w:r>
+      <w:r>
+        <w:tab/>
+        <w:t>proxy_set_header X-Real-IP $remote_addr;</w:t>
+      </w:r>
+    </w:p>
+    <w:p>
+      <w:r>
+        <w:tab/>
+      </w:r>
+      <w:r>
+        <w:tab/>
+      </w:r>
+      <w:r>
+        <w:tab/>
+        <w:t xml:space="preserve"> </w:t>
+      </w:r>
+    </w:p>
+    <w:p>
+      <w:r>
+        <w:tab/>
+      </w:r>
+      <w:r>
+        <w:tab/>
+      </w:r>
+      <w:r>
+        <w:tab/>
+        <w:t>proxy_set_header X-Forwarded-For $proxy_add_x_forwarded_for;</w:t>
+      </w:r>
+    </w:p>
+    <w:p>
+      <w:r>
+        <w:tab/>
+      </w:r>
+      <w:r>
+        <w:tab/>
+      </w:r>
+      <w:r>
+        <w:tab/>
+      </w:r>
+    </w:p>
+    <w:p>
+      <w:r>
+        <w:tab/>
+      </w:r>
+      <w:r>
+        <w:tab/>
+      </w:r>
+      <w:r>
+        <w:tab/>
+        <w:t>proxy_pass http://127.0.0.1:5555/trade/;</w:t>
+      </w:r>
+      <w:r>
+        <w:tab/>
+      </w:r>
+      <w:r>
+        <w:tab/>
+      </w:r>
+      <w:r>
+        <w:tab/>
+      </w:r>
+    </w:p>
+    <w:p>
+      <w:r>
+        <w:tab/>
+      </w:r>
+      <w:r>
+        <w:tab/>
+      </w:r>
+      <w:r>
+        <w:tab/>
+        <w:t>#proxy_pass http://192.168.1.9:8112/;</w:t>
+      </w:r>
+    </w:p>
+    <w:p>
+      <w:r>
+        <w:lastRenderedPageBreak/>
+        <w:tab/>
+      </w:r>
+      <w:r>
+        <w:tab/>
+      </w:r>
+      <w:r>
+        <w:tab/>
+        <w:t>#proxy_pass http://127.0.0.1:5555/publisher/;</w:t>
+      </w:r>
+    </w:p>
+    <w:p>
+      <w:r>
+        <w:t xml:space="preserve">        }</w:t>
+      </w:r>
+    </w:p>
+    <w:p>
+      <w:r>
+        <w:tab/>
+      </w:r>
+      <w:r>
+        <w:tab/>
+      </w:r>
+    </w:p>
+    <w:p>
+      <w:r>
+        <w:tab/>
+      </w:r>
+      <w:r>
+        <w:tab/>
+        <w:t>location ^~ /tradeNew {</w:t>
+      </w:r>
+    </w:p>
+    <w:p>
+      <w:r>
+        <w:t xml:space="preserve">            #root   F:/crm-derek/webpage;</w:t>
+      </w:r>
+    </w:p>
+    <w:p>
+      <w:r>
+        <w:t xml:space="preserve">            #index  index.html index.htm;</w:t>
+      </w:r>
+    </w:p>
+    <w:p>
+      <w:r>
+        <w:tab/>
+      </w:r>
+      <w:r>
+        <w:tab/>
+      </w:r>
+      <w:r>
+        <w:tab/>
+        <w:t>proxy_set_header Host $host;</w:t>
+      </w:r>
+    </w:p>
+    <w:p>
+      <w:r>
+        <w:t xml:space="preserve"> </w:t>
+      </w:r>
+    </w:p>
+    <w:p>
+      <w:r>
+        <w:tab/>
+      </w:r>
+      <w:r>
+        <w:tab/>
+      </w:r>
+      <w:r>
+        <w:tab/>
+        <w:t>proxy_set_header X-Real-IP $remote_addr;</w:t>
+      </w:r>
+    </w:p>
+    <w:p>
+      <w:r>
+        <w:tab/>
+      </w:r>
+      <w:r>
+        <w:tab/>
+      </w:r>
+      <w:r>
+        <w:tab/>
+        <w:t xml:space="preserve"> </w:t>
+      </w:r>
+    </w:p>
+    <w:p>
+      <w:r>
+        <w:tab/>
+      </w:r>
+      <w:r>
+        <w:tab/>
+      </w:r>
+      <w:r>
+        <w:tab/>
+        <w:t>proxy_set_header X-Forwarded-For $proxy_add_x_forwarded_for;</w:t>
+      </w:r>
+    </w:p>
+    <w:p>
+      <w:r>
+        <w:tab/>
+      </w:r>
+      <w:r>
+        <w:tab/>
+      </w:r>
+      <w:r>
+        <w:tab/>
+      </w:r>
+    </w:p>
+    <w:p>
+      <w:r>
+        <w:tab/>
+      </w:r>
+      <w:r>
+        <w:tab/>
+      </w:r>
+      <w:r>
+        <w:tab/>
+        <w:t>proxy_pass http://127.0.0.1:5555/tradeNew/;</w:t>
+      </w:r>
+      <w:r>
+        <w:tab/>
+      </w:r>
+      <w:r>
+        <w:tab/>
+      </w:r>
+      <w:r>
+        <w:tab/>
+      </w:r>
+    </w:p>
+    <w:p>
+      <w:r>
+        <w:tab/>
+      </w:r>
+      <w:r>
+        <w:tab/>
+      </w:r>
+      <w:r>
+        <w:tab/>
+        <w:t>#proxy_pass http://192.168.1.9:8116/;</w:t>
+      </w:r>
+    </w:p>
+    <w:p>
+      <w:r>
+        <w:tab/>
+      </w:r>
+      <w:r>
+        <w:tab/>
+      </w:r>
+      <w:r>
+        <w:tab/>
+        <w:t>#proxy_pass http://127.0.0.1:5555/publisher/;</w:t>
+      </w:r>
+    </w:p>
+    <w:p>
+      <w:r>
+        <w:t xml:space="preserve">        }</w:t>
+      </w:r>
+    </w:p>
+    <w:p>
+      <w:r>
+        <w:tab/>
+      </w:r>
+      <w:r>
+        <w:tab/>
+      </w:r>
+    </w:p>
+    <w:p>
+      <w:r>
+        <w:tab/>
+      </w:r>
+      <w:r>
+        <w:tab/>
+        <w:t>location ^~ /subscriber {</w:t>
+      </w:r>
+    </w:p>
+    <w:p>
+      <w:r>
+        <w:t xml:space="preserve">            #root   F:/crm-derek/webpage;</w:t>
+      </w:r>
+    </w:p>
+    <w:p>
+      <w:r>
+        <w:t xml:space="preserve">            #index  index.html index.htm;</w:t>
+      </w:r>
+    </w:p>
+    <w:p>
+      <w:r>
+        <w:tab/>
+      </w:r>
+      <w:r>
+        <w:tab/>
+      </w:r>
+      <w:r>
+        <w:tab/>
+        <w:t>proxy_set_header Host $host;</w:t>
+      </w:r>
+    </w:p>
+    <w:p>
+      <w:r>
+        <w:t xml:space="preserve"> </w:t>
+      </w:r>
+    </w:p>
+    <w:p>
+      <w:r>
+        <w:tab/>
+      </w:r>
+      <w:r>
+        <w:tab/>
+      </w:r>
+      <w:r>
+        <w:tab/>
+        <w:t>proxy_set_header X-Real-IP $remote_addr;</w:t>
+      </w:r>
+    </w:p>
+    <w:p>
+      <w:r>
+        <w:tab/>
+      </w:r>
+      <w:r>
+        <w:tab/>
+      </w:r>
+      <w:r>
+        <w:tab/>
+        <w:t xml:space="preserve"> </w:t>
+      </w:r>
+    </w:p>
+    <w:p>
+      <w:r>
+        <w:tab/>
+      </w:r>
+      <w:r>
+        <w:tab/>
+      </w:r>
+      <w:r>
+        <w:tab/>
+        <w:t>proxy_set_header X-Forwarded-For $proxy_add_x_forwarded_for;</w:t>
+      </w:r>
+    </w:p>
+    <w:p>
+      <w:r>
+        <w:tab/>
+      </w:r>
+      <w:r>
+        <w:tab/>
+      </w:r>
+      <w:r>
+        <w:tab/>
+      </w:r>
+    </w:p>
+    <w:p>
+      <w:r>
+        <w:tab/>
+      </w:r>
+      <w:r>
+        <w:tab/>
+      </w:r>
+      <w:r>
+        <w:tab/>
+        <w:t>proxy_pass http://127.0.0.1:5555/subscriber/;</w:t>
+      </w:r>
+      <w:r>
+        <w:tab/>
+      </w:r>
+    </w:p>
+    <w:p>
+      <w:r>
+        <w:tab/>
+      </w:r>
+      <w:r>
+        <w:tab/>
+      </w:r>
+      <w:r>
+        <w:tab/>
+        <w:t>#proxy_pass http://192.168.1.9:8114/;</w:t>
+      </w:r>
+    </w:p>
+    <w:p>
+      <w:r>
+        <w:tab/>
+      </w:r>
+      <w:r>
+        <w:tab/>
+      </w:r>
+      <w:r>
+        <w:tab/>
+      </w:r>
+    </w:p>
+    <w:p>
+      <w:pPr>
+        <w:rPr>
+          <w:rFonts w:hint="eastAsia"/>
+        </w:rPr>
+      </w:pPr>
+      <w:r>
+        <w:t xml:space="preserve">        }</w:t>
+      </w:r>
+    </w:p>
+    <w:p>
+      <w:pPr>
+        <w:rPr>
+          <w:rFonts w:hint="eastAsia"/>
+        </w:rPr>
+      </w:pPr>
+      <w:r>
+        <w:rPr>
+          <w:rFonts w:hint="eastAsia"/>
+        </w:rPr>
+        <w:tab/>
+      </w:r>
+      <w:r>
+        <w:rPr>
+          <w:rFonts w:hint="eastAsia"/>
+        </w:rPr>
+        <w:tab/>
+        <w:t>#</w:t>
+      </w:r>
+      <w:r>
+        <w:rPr>
+          <w:rFonts w:hint="eastAsia"/>
+        </w:rPr>
+        <w:t>获取</w:t>
+      </w:r>
+      <w:r>
+        <w:rPr>
+          <w:rFonts w:hint="eastAsia"/>
+        </w:rPr>
+        <w:t>聊天内容</w:t>
+      </w:r>
+    </w:p>
+    <w:p>
+      <w:r>
+        <w:rPr>
+          <w:rFonts w:hint="eastAsia"/>
+        </w:rPr>
+        <w:tab/>
+      </w:r>
+      <w:r>
+        <w:rPr>
+          <w:rFonts w:hint="eastAsia"/>
+        </w:rPr>
+        <w:tab/>
+      </w:r>
+      <w:r>
+        <w:t>location  /poll {</w:t>
+      </w:r>
+    </w:p>
+    <w:p/>
+    <w:p>
+      <w:r>
+        <w:tab/>
+      </w:r>
+      <w:r>
+        <w:tab/>
+      </w:r>
+      <w:r>
+        <w:tab/>
+        <w:t>#proxy_set_header Host $host;</w:t>
+      </w:r>
+    </w:p>
+    <w:p>
+      <w:r>
+        <w:t xml:space="preserve"> </w:t>
+      </w:r>
+    </w:p>
+    <w:p>
+      <w:r>
+        <w:tab/>
+      </w:r>
+      <w:r>
+        <w:tab/>
+      </w:r>
+      <w:r>
+        <w:tab/>
+        <w:t>#proxy_set_header X-Real-IP $remote_addr;</w:t>
+      </w:r>
+    </w:p>
+    <w:p>
+      <w:r>
+        <w:tab/>
+      </w:r>
+      <w:r>
+        <w:tab/>
+      </w:r>
+      <w:r>
+        <w:tab/>
+        <w:t xml:space="preserve"> </w:t>
+      </w:r>
+    </w:p>
+    <w:p>
+      <w:r>
+        <w:tab/>
+      </w:r>
+      <w:r>
+        <w:tab/>
+      </w:r>
+      <w:r>
+        <w:tab/>
+        <w:t>#proxy_set_header X-Forwarded-For $proxy_add_x_forwarded_for;</w:t>
+      </w:r>
+    </w:p>
+    <w:p>
+      <w:r>
+        <w:tab/>
+      </w:r>
+      <w:r>
+        <w:tab/>
+      </w:r>
+      <w:r>
+        <w:tab/>
+        <w:t xml:space="preserve"> </w:t>
+      </w:r>
+    </w:p>
+    <w:p>
+      <w:r>
+        <w:tab/>
+      </w:r>
+      <w:r>
+        <w:tab/>
+      </w:r>
+      <w:r>
+        <w:tab/>
+        <w:t>#proxy_pass http://192.168.236.129:8100;</w:t>
+      </w:r>
+    </w:p>
+    <w:p>
+      <w:r>
+        <w:tab/>
+      </w:r>
+      <w:r>
+        <w:tab/>
+      </w:r>
+      <w:r>
+        <w:tab/>
+        <w:t>#proxy_pass http://192.168.1.2:8100;</w:t>
+      </w:r>
+    </w:p>
+    <w:p>
+      <w:r>
+        <w:tab/>
+      </w:r>
+      <w:r>
+        <w:tab/>
+      </w:r>
+      <w:r>
+        <w:tab/>
+        <w:t>proxy_pass http://192.168.1.9:8100;</w:t>
+      </w:r>
+    </w:p>
+    <w:p>
+      <w:pPr>
+        <w:rPr>
+          <w:rFonts w:hint="eastAsia"/>
+        </w:rPr>
+      </w:pPr>
+      <w:r>
+        <w:t xml:space="preserve">        }</w:t>
+      </w:r>
+    </w:p>
+    <w:p>
+      <w:pPr>
+        <w:rPr>
+          <w:rFonts w:hint="eastAsia"/>
+        </w:rPr>
+      </w:pPr>
+      <w:r>
+        <w:rPr>
+          <w:rFonts w:hint="eastAsia"/>
+        </w:rPr>
+        <w:tab/>
+      </w:r>
+      <w:r>
+        <w:rPr>
+          <w:rFonts w:hint="eastAsia"/>
+        </w:rPr>
+        <w:tab/>
+        <w:t>#</w:t>
+      </w:r>
+      <w:r>
+        <w:rPr>
+          <w:rFonts w:hint="eastAsia"/>
+        </w:rPr>
+        <w:t>新增路由</w:t>
+      </w:r>
+      <w:r>
+        <w:rPr>
+          <w:rFonts w:hint="eastAsia"/>
+        </w:rPr>
+        <w:t xml:space="preserve"> ******end*******</w:t>
+      </w:r>
+    </w:p>
+    <w:p>
+      <w:pPr>
+        <w:rPr>
+          <w:rFonts w:hint="eastAsia"/>
+        </w:rPr>
+      </w:pPr>
+      <w:r>
+        <w:rPr>
+          <w:rFonts w:hint="eastAsia"/>
+        </w:rPr>
+        <w:lastRenderedPageBreak/>
+        <w:tab/>
+        <w:t>#</w:t>
+      </w:r>
+      <w:r>
+        <w:rPr>
+          <w:rFonts w:hint="eastAsia"/>
+        </w:rPr>
+        <w:t>配置</w:t>
+      </w:r>
+      <w:r>
+        <w:rPr>
+          <w:rFonts w:hint="eastAsia"/>
+        </w:rPr>
+        <w:t>Nginx</w:t>
+      </w:r>
+      <w:r>
+        <w:rPr>
+          <w:rFonts w:hint="eastAsia"/>
+        </w:rPr>
+        <w:t>动静分离，定义的静态页面直接从</w:t>
+      </w:r>
+      <w:r>
+        <w:rPr>
+          <w:rFonts w:hint="eastAsia"/>
+        </w:rPr>
+        <w:t>Nginx</w:t>
+      </w:r>
+      <w:r>
+        <w:rPr>
+          <w:rFonts w:hint="eastAsia"/>
+        </w:rPr>
+        <w:t>发布目录读取。</w:t>
+      </w:r>
+    </w:p>
+    <w:p>
+      <w:r>
+        <w:tab/>
+      </w:r>
+      <w:r>
+        <w:tab/>
+        <w:t xml:space="preserve">location ~ .*\.(html|htm|gif|jpg|jpeg|bmp|png|ico|txt|js|css|json)$ </w:t>
+      </w:r>
+    </w:p>
+    <w:p>
+      <w:pPr>
+        <w:rPr>
+          <w:rFonts w:hint="eastAsia"/>
+        </w:rPr>
+      </w:pPr>
+      <w:r>
+        <w:tab/>
+      </w:r>
+      <w:r>
+        <w:tab/>
+        <w:t xml:space="preserve">{ </w:t>
+      </w:r>
+    </w:p>
+    <w:p>
+      <w:r>
+        <w:rPr>
+          <w:rFonts w:hint="eastAsia"/>
+        </w:rPr>
+        <w:tab/>
+      </w:r>
+      <w:r>
+        <w:rPr>
+          <w:rFonts w:hint="eastAsia"/>
+        </w:rPr>
+        <w:tab/>
+      </w:r>
+      <w:r>
+        <w:rPr>
+          <w:rFonts w:hint="eastAsia"/>
+        </w:rPr>
+        <w:tab/>
+        <w:t>#</w:t>
+      </w:r>
+      <w:r>
+        <w:rPr>
+          <w:rFonts w:hint="eastAsia"/>
+        </w:rPr>
+        <w:t>指向</w:t>
+      </w:r>
+      <w:hyperlink r:id="rId8" w:tooltip="static-page-c" w:history="1">
+        <w:r>
+          <w:t>static-page-c</w:t>
+        </w:r>
+      </w:hyperlink>
+      <w:r>
+        <w:rPr>
+          <w:rFonts w:hint="eastAsia"/>
+        </w:rPr>
+        <w:t>所在的目录</w:t>
+      </w:r>
+    </w:p>
+    <w:p>
+      <w:r>
+        <w:tab/>
+      </w:r>
+      <w:r>
+        <w:tab/>
+      </w:r>
+      <w:r>
+        <w:tab/>
+        <w:t>root F:/crm-derek/git_derek/system_collection/static-page;</w:t>
+      </w:r>
+    </w:p>
+    <w:p>
+      <w:pPr>
+        <w:rPr>
+          <w:rFonts w:hint="eastAsia"/>
+        </w:rPr>
+      </w:pPr>
+      <w:r>
+        <w:rPr>
+          <w:rFonts w:hint="eastAsia"/>
+        </w:rPr>
+        <w:tab/>
+      </w:r>
+      <w:r>
+        <w:rPr>
+          <w:rFonts w:hint="eastAsia"/>
+        </w:rPr>
+        <w:tab/>
+      </w:r>
+      <w:r>
+        <w:rPr>
+          <w:rFonts w:hint="eastAsia"/>
+        </w:rPr>
+        <w:tab/>
+        <w:t>#expires</w:t>
+      </w:r>
+      <w:r>
+        <w:rPr>
+          <w:rFonts w:hint="eastAsia"/>
+        </w:rPr>
+        <w:t>定义用户浏览器缓存的时间为</w:t>
+      </w:r>
+      <w:r>
+        <w:rPr>
+          <w:rFonts w:hint="eastAsia"/>
+        </w:rPr>
+        <w:t>7</w:t>
+      </w:r>
+      <w:r>
+        <w:rPr>
+          <w:rFonts w:hint="eastAsia"/>
+        </w:rPr>
+        <w:t>天，如果静态页面不常更新，可以设置更长，这样可以节省带宽和缓解服务器的压力</w:t>
+      </w:r>
+    </w:p>
+    <w:p>
+      <w:r>
+        <w:tab/>
+      </w:r>
+      <w:r>
+        <w:tab/>
+      </w:r>
+      <w:r>
+        <w:tab/>
+        <w:t xml:space="preserve">expires      1s; </w:t>
+      </w:r>
+    </w:p>
+    <w:p>
+      <w:r>
+        <w:tab/>
+      </w:r>
+      <w:r>
+        <w:tab/>
+        <w:t>}</w:t>
+      </w:r>
+    </w:p>
+    <w:p>
       <w:r>
         <w:rPr>
           <w:rFonts w:hint="eastAsia"/>
@@ -2921,6 +3820,7 @@
   <w:style w:type="paragraph" w:default="1" w:styleId="a">
     <w:name w:val="Normal"/>
     <w:qFormat/>
+    <w:rsid w:val="00A47D72"/>
     <w:pPr>
       <w:widowControl w:val="0"/>
       <w:jc w:val="both"/>
@@ -3078,6 +3978,33 @@
     <w:rPr>
       <w:i/>
       <w:iCs/>
+    </w:rPr>
+  </w:style>
+  <w:style w:type="paragraph" w:styleId="a9">
+    <w:name w:val="Document Map"/>
+    <w:basedOn w:val="a"/>
+    <w:link w:val="Char1"/>
+    <w:uiPriority w:val="99"/>
+    <w:semiHidden/>
+    <w:unhideWhenUsed/>
+    <w:rsid w:val="00103277"/>
+    <w:rPr>
+      <w:rFonts w:ascii="宋体" w:eastAsia="宋体"/>
+      <w:sz w:val="18"/>
+      <w:szCs w:val="22"/>
+    </w:rPr>
+  </w:style>
+  <w:style w:type="character" w:customStyle="1" w:styleId="Char1">
+    <w:name w:val="文档结构图 Char"/>
+    <w:basedOn w:val="a0"/>
+    <w:link w:val="a9"/>
+    <w:uiPriority w:val="99"/>
+    <w:semiHidden/>
+    <w:rsid w:val="00103277"/>
+    <w:rPr>
+      <w:rFonts w:ascii="宋体" w:eastAsia="宋体"/>
+      <w:sz w:val="18"/>
+      <w:szCs w:val="22"/>
     </w:rPr>
   </w:style>
 </w:styles>

--- a/deploy_crm_c.docx
+++ b/deploy_crm_c.docx
@@ -2604,11 +2604,6 @@
       </w:r>
     </w:p>
     <w:p>
-      <w:pPr>
-        <w:rPr>
-          <w:rFonts w:hint="eastAsia"/>
-        </w:rPr>
-      </w:pPr>
       <w:r>
         <w:t>server {</w:t>
       </w:r>
@@ -2652,27 +2647,641 @@
       </w:r>
     </w:p>
     <w:p>
+      <w:r>
+        <w:rPr>
+          <w:rFonts w:hint="eastAsia"/>
+        </w:rPr>
+        <w:tab/>
+      </w:r>
+      <w:r>
+        <w:t>root F:/crm-derek/git_derek/system_collection/static-page;</w:t>
+      </w:r>
+    </w:p>
+    <w:p>
+      <w:r>
+        <w:rPr>
+          <w:rFonts w:hint="eastAsia"/>
+        </w:rPr>
+        <w:tab/>
+        <w:t>#</w:t>
+      </w:r>
+      <w:r>
+        <w:rPr>
+          <w:rFonts w:hint="eastAsia"/>
+        </w:rPr>
+        <w:t>新增路由</w:t>
+      </w:r>
+      <w:r>
+        <w:rPr>
+          <w:rFonts w:hint="eastAsia"/>
+        </w:rPr>
+        <w:t xml:space="preserve"> ******start*******</w:t>
+      </w:r>
+    </w:p>
+    <w:p>
+      <w:r>
+        <w:rPr>
+          <w:rFonts w:hint="eastAsia"/>
+        </w:rPr>
+        <w:tab/>
+      </w:r>
+      <w:r>
+        <w:t>location ^~ /crm {</w:t>
+      </w:r>
+    </w:p>
+    <w:p>
+      <w:r>
+        <w:t xml:space="preserve">            #root   F:/crm-derek/webpage;</w:t>
+      </w:r>
+    </w:p>
+    <w:p>
+      <w:r>
+        <w:t xml:space="preserve">            #index  index.html index.htm;</w:t>
+      </w:r>
+    </w:p>
+    <w:p>
+      <w:r>
+        <w:tab/>
+      </w:r>
+      <w:r>
+        <w:tab/>
+      </w:r>
+      <w:r>
+        <w:tab/>
+        <w:t>proxy_set_header Host $host;</w:t>
+      </w:r>
+    </w:p>
+    <w:p>
+      <w:r>
+        <w:t xml:space="preserve"> </w:t>
+      </w:r>
+    </w:p>
+    <w:p>
+      <w:r>
+        <w:tab/>
+      </w:r>
+      <w:r>
+        <w:tab/>
+      </w:r>
+      <w:r>
+        <w:tab/>
+        <w:t>proxy_set_header X-Real-IP $remote_addr;</w:t>
+      </w:r>
+    </w:p>
+    <w:p>
+      <w:r>
+        <w:tab/>
+      </w:r>
+      <w:r>
+        <w:tab/>
+      </w:r>
+      <w:r>
+        <w:tab/>
+        <w:t xml:space="preserve"> </w:t>
+      </w:r>
+    </w:p>
+    <w:p>
       <w:pPr>
         <w:rPr>
           <w:rFonts w:hint="eastAsia"/>
         </w:rPr>
       </w:pPr>
       <w:r>
-        <w:rPr>
-          <w:rFonts w:hint="eastAsia"/>
-        </w:rPr>
-        <w:tab/>
-      </w:r>
-      <w:r>
-        <w:t>root F:/crm-derek/git_derek/system_collection/static-page;</w:t>
-      </w:r>
-    </w:p>
-    <w:p>
-      <w:pPr>
-        <w:rPr>
-          <w:rFonts w:hint="eastAsia"/>
-        </w:rPr>
-      </w:pPr>
+        <w:tab/>
+      </w:r>
+      <w:r>
+        <w:tab/>
+      </w:r>
+      <w:r>
+        <w:tab/>
+        <w:t>proxy_set_header X-Forwarded-For $proxy_add_x_forwarded_for;</w:t>
+      </w:r>
+    </w:p>
+    <w:p/>
+    <w:p>
+      <w:r>
+        <w:tab/>
+      </w:r>
+      <w:r>
+        <w:tab/>
+      </w:r>
+      <w:r>
+        <w:tab/>
+      </w:r>
+      <w:r>
+        <w:rPr>
+          <w:kern w:val="0"/>
+        </w:rPr>
+        <w:t>#gateway-</w:t>
+      </w:r>
+      <w:r>
+        <w:rPr>
+          <w:rFonts w:hint="eastAsia"/>
+          <w:kern w:val="0"/>
+        </w:rPr>
+        <w:t>c</w:t>
+      </w:r>
+      <w:r>
+        <w:rPr>
+          <w:rFonts w:hint="eastAsia"/>
+          <w:kern w:val="0"/>
+        </w:rPr>
+        <w:t>的</w:t>
+      </w:r>
+      <w:r>
+        <w:rPr>
+          <w:kern w:val="0"/>
+        </w:rPr>
+        <w:t>ip:port</w:t>
+      </w:r>
+    </w:p>
+    <w:p>
+      <w:r>
+        <w:tab/>
+      </w:r>
+      <w:r>
+        <w:tab/>
+      </w:r>
+      <w:r>
+        <w:tab/>
+        <w:t>proxy_pass http://127.0.0.1:5555/crm/;</w:t>
+      </w:r>
+    </w:p>
+    <w:p>
+      <w:r>
+        <w:t xml:space="preserve">        }</w:t>
+      </w:r>
+    </w:p>
+    <w:p/>
+    <w:p>
+      <w:r>
+        <w:rPr>
+          <w:rFonts w:hint="eastAsia"/>
+        </w:rPr>
+        <w:tab/>
+      </w:r>
+      <w:r>
+        <w:t>location ^~ /trade {</w:t>
+      </w:r>
+    </w:p>
+    <w:p>
+      <w:r>
+        <w:t xml:space="preserve">            #root   F:/crm-derek/webpage;</w:t>
+      </w:r>
+    </w:p>
+    <w:p>
+      <w:r>
+        <w:t xml:space="preserve">            #index  index.html index.htm;</w:t>
+      </w:r>
+    </w:p>
+    <w:p>
+      <w:r>
+        <w:tab/>
+      </w:r>
+      <w:r>
+        <w:tab/>
+      </w:r>
+      <w:r>
+        <w:tab/>
+        <w:t>proxy_set_header Host $host;</w:t>
+      </w:r>
+    </w:p>
+    <w:p>
+      <w:r>
+        <w:t xml:space="preserve"> </w:t>
+      </w:r>
+    </w:p>
+    <w:p>
+      <w:r>
+        <w:tab/>
+      </w:r>
+      <w:r>
+        <w:tab/>
+      </w:r>
+      <w:r>
+        <w:tab/>
+        <w:t>proxy_set_header X-Real-IP $remote_addr;</w:t>
+      </w:r>
+    </w:p>
+    <w:p>
+      <w:r>
+        <w:tab/>
+      </w:r>
+      <w:r>
+        <w:tab/>
+      </w:r>
+      <w:r>
+        <w:tab/>
+        <w:t xml:space="preserve"> </w:t>
+      </w:r>
+    </w:p>
+    <w:p>
+      <w:r>
+        <w:tab/>
+      </w:r>
+      <w:r>
+        <w:tab/>
+      </w:r>
+      <w:r>
+        <w:tab/>
+        <w:t>proxy_set_header X-Forwarded-For $proxy_add_x_forwarded_for;</w:t>
+      </w:r>
+    </w:p>
+    <w:p>
+      <w:r>
+        <w:tab/>
+      </w:r>
+      <w:r>
+        <w:tab/>
+      </w:r>
+      <w:r>
+        <w:tab/>
+      </w:r>
+      <w:r>
+        <w:rPr>
+          <w:kern w:val="0"/>
+        </w:rPr>
+        <w:t>#gateway-</w:t>
+      </w:r>
+      <w:r>
+        <w:rPr>
+          <w:rFonts w:hint="eastAsia"/>
+          <w:kern w:val="0"/>
+        </w:rPr>
+        <w:t>c</w:t>
+      </w:r>
+      <w:r>
+        <w:rPr>
+          <w:rFonts w:hint="eastAsia"/>
+          <w:kern w:val="0"/>
+        </w:rPr>
+        <w:t>的</w:t>
+      </w:r>
+      <w:r>
+        <w:rPr>
+          <w:kern w:val="0"/>
+        </w:rPr>
+        <w:t>ip:port</w:t>
+      </w:r>
+    </w:p>
+    <w:p>
+      <w:r>
+        <w:tab/>
+      </w:r>
+      <w:r>
+        <w:tab/>
+      </w:r>
+      <w:r>
+        <w:tab/>
+        <w:t>proxy_pass http://127.0.0.1:5555/trade/;</w:t>
+      </w:r>
+      <w:r>
+        <w:tab/>
+      </w:r>
+      <w:r>
+        <w:tab/>
+      </w:r>
+      <w:r>
+        <w:tab/>
+      </w:r>
+    </w:p>
+    <w:p>
+      <w:r>
+        <w:lastRenderedPageBreak/>
+        <w:tab/>
+      </w:r>
+      <w:r>
+        <w:tab/>
+      </w:r>
+      <w:r>
+        <w:tab/>
+      </w:r>
+    </w:p>
+    <w:p>
+      <w:r>
+        <w:t xml:space="preserve">        }</w:t>
+      </w:r>
+    </w:p>
+    <w:p>
+      <w:r>
+        <w:tab/>
+      </w:r>
+      <w:r>
+        <w:tab/>
+      </w:r>
+    </w:p>
+    <w:p>
+      <w:r>
+        <w:tab/>
+      </w:r>
+      <w:r>
+        <w:tab/>
+        <w:t>location ^~ /tradeNew {</w:t>
+      </w:r>
+    </w:p>
+    <w:p>
+      <w:r>
+        <w:t xml:space="preserve">            #root   F:/crm-derek/webpage;</w:t>
+      </w:r>
+    </w:p>
+    <w:p>
+      <w:r>
+        <w:t xml:space="preserve">            #index  index.html index.htm;</w:t>
+      </w:r>
+    </w:p>
+    <w:p>
+      <w:r>
+        <w:tab/>
+      </w:r>
+      <w:r>
+        <w:tab/>
+      </w:r>
+      <w:r>
+        <w:tab/>
+        <w:t>proxy_set_header Host $host;</w:t>
+      </w:r>
+    </w:p>
+    <w:p>
+      <w:r>
+        <w:t xml:space="preserve"> </w:t>
+      </w:r>
+    </w:p>
+    <w:p>
+      <w:r>
+        <w:tab/>
+      </w:r>
+      <w:r>
+        <w:tab/>
+      </w:r>
+      <w:r>
+        <w:tab/>
+        <w:t>proxy_set_header X-Real-IP $remote_addr;</w:t>
+      </w:r>
+    </w:p>
+    <w:p>
+      <w:r>
+        <w:tab/>
+      </w:r>
+      <w:r>
+        <w:tab/>
+      </w:r>
+      <w:r>
+        <w:tab/>
+        <w:t xml:space="preserve"> </w:t>
+      </w:r>
+    </w:p>
+    <w:p>
+      <w:r>
+        <w:tab/>
+      </w:r>
+      <w:r>
+        <w:tab/>
+      </w:r>
+      <w:r>
+        <w:tab/>
+        <w:t>proxy_set_header X-Forwarded-For $proxy_add_x_forwarded_for;</w:t>
+      </w:r>
+    </w:p>
+    <w:p>
+      <w:r>
+        <w:tab/>
+      </w:r>
+      <w:r>
+        <w:tab/>
+      </w:r>
+      <w:r>
+        <w:tab/>
+      </w:r>
+      <w:r>
+        <w:rPr>
+          <w:kern w:val="0"/>
+        </w:rPr>
+        <w:t>#gateway-</w:t>
+      </w:r>
+      <w:r>
+        <w:rPr>
+          <w:rFonts w:hint="eastAsia"/>
+          <w:kern w:val="0"/>
+        </w:rPr>
+        <w:t>c</w:t>
+      </w:r>
+      <w:r>
+        <w:rPr>
+          <w:rFonts w:hint="eastAsia"/>
+          <w:kern w:val="0"/>
+        </w:rPr>
+        <w:t>的</w:t>
+      </w:r>
+      <w:r>
+        <w:rPr>
+          <w:kern w:val="0"/>
+        </w:rPr>
+        <w:t>ip:port</w:t>
+      </w:r>
+    </w:p>
+    <w:p>
+      <w:r>
+        <w:tab/>
+      </w:r>
+      <w:r>
+        <w:tab/>
+      </w:r>
+      <w:r>
+        <w:tab/>
+        <w:t>proxy_pass http://127.0.0.1:5555/tradeNew/;</w:t>
+      </w:r>
+      <w:r>
+        <w:tab/>
+      </w:r>
+      <w:r>
+        <w:tab/>
+      </w:r>
+      <w:r>
+        <w:tab/>
+      </w:r>
+    </w:p>
+    <w:p>
+      <w:r>
+        <w:tab/>
+      </w:r>
+      <w:r>
+        <w:tab/>
+      </w:r>
+      <w:r>
+        <w:tab/>
+      </w:r>
+    </w:p>
+    <w:p>
+      <w:r>
+        <w:t xml:space="preserve">        }</w:t>
+      </w:r>
+    </w:p>
+    <w:p>
+      <w:r>
+        <w:tab/>
+      </w:r>
+      <w:r>
+        <w:tab/>
+      </w:r>
+    </w:p>
+    <w:p>
+      <w:r>
+        <w:tab/>
+      </w:r>
+      <w:r>
+        <w:tab/>
+        <w:t>location ^~ /subscriber {</w:t>
+      </w:r>
+    </w:p>
+    <w:p>
+      <w:r>
+        <w:t xml:space="preserve">            #root   F:/crm-derek/webpage;</w:t>
+      </w:r>
+    </w:p>
+    <w:p>
+      <w:r>
+        <w:t xml:space="preserve">            #index  index.html index.htm;</w:t>
+      </w:r>
+    </w:p>
+    <w:p>
+      <w:r>
+        <w:tab/>
+      </w:r>
+      <w:r>
+        <w:tab/>
+      </w:r>
+      <w:r>
+        <w:tab/>
+        <w:t>proxy_set_header Host $host;</w:t>
+      </w:r>
+    </w:p>
+    <w:p>
+      <w:r>
+        <w:t xml:space="preserve"> </w:t>
+      </w:r>
+    </w:p>
+    <w:p>
+      <w:r>
+        <w:tab/>
+      </w:r>
+      <w:r>
+        <w:tab/>
+      </w:r>
+      <w:r>
+        <w:tab/>
+        <w:t>proxy_set_header X-Real-IP $remote_addr;</w:t>
+      </w:r>
+    </w:p>
+    <w:p>
+      <w:r>
+        <w:tab/>
+      </w:r>
+      <w:r>
+        <w:tab/>
+      </w:r>
+      <w:r>
+        <w:tab/>
+        <w:t xml:space="preserve"> </w:t>
+      </w:r>
+    </w:p>
+    <w:p>
+      <w:r>
+        <w:tab/>
+      </w:r>
+      <w:r>
+        <w:tab/>
+      </w:r>
+      <w:r>
+        <w:tab/>
+        <w:t>proxy_set_header X-Forwarded-For $proxy_add_x_forwarded_for;</w:t>
+      </w:r>
+    </w:p>
+    <w:p>
+      <w:r>
+        <w:tab/>
+      </w:r>
+      <w:r>
+        <w:tab/>
+      </w:r>
+      <w:r>
+        <w:tab/>
+      </w:r>
+      <w:r>
+        <w:rPr>
+          <w:kern w:val="0"/>
+        </w:rPr>
+        <w:t>#gateway-</w:t>
+      </w:r>
+      <w:r>
+        <w:rPr>
+          <w:rFonts w:hint="eastAsia"/>
+          <w:kern w:val="0"/>
+        </w:rPr>
+        <w:t>c</w:t>
+      </w:r>
+      <w:r>
+        <w:rPr>
+          <w:rFonts w:hint="eastAsia"/>
+          <w:kern w:val="0"/>
+        </w:rPr>
+        <w:t>的</w:t>
+      </w:r>
+      <w:r>
+        <w:rPr>
+          <w:kern w:val="0"/>
+        </w:rPr>
+        <w:t>ip:port</w:t>
+      </w:r>
+    </w:p>
+    <w:p>
+      <w:r>
+        <w:tab/>
+      </w:r>
+      <w:r>
+        <w:tab/>
+      </w:r>
+      <w:r>
+        <w:tab/>
+        <w:t>proxy_pass http://127.0.0.1:5555/subscriber/;</w:t>
+      </w:r>
+      <w:r>
+        <w:tab/>
+      </w:r>
+    </w:p>
+    <w:p>
+      <w:r>
+        <w:tab/>
+      </w:r>
+      <w:r>
+        <w:tab/>
+      </w:r>
+      <w:r>
+        <w:tab/>
+      </w:r>
+    </w:p>
+    <w:p>
+      <w:r>
+        <w:tab/>
+      </w:r>
+      <w:r>
+        <w:tab/>
+      </w:r>
+      <w:r>
+        <w:tab/>
+      </w:r>
+    </w:p>
+    <w:p>
+      <w:r>
+        <w:t xml:space="preserve">        }</w:t>
+      </w:r>
+    </w:p>
+    <w:p>
+      <w:r>
+        <w:rPr>
+          <w:rFonts w:hint="eastAsia"/>
+        </w:rPr>
+        <w:tab/>
+      </w:r>
       <w:r>
         <w:rPr>
           <w:rFonts w:hint="eastAsia"/>
@@ -2684,800 +3293,230 @@
         <w:rPr>
           <w:rFonts w:hint="eastAsia"/>
         </w:rPr>
+        <w:t>获取</w:t>
+      </w:r>
+      <w:r>
+        <w:rPr>
+          <w:rFonts w:hint="eastAsia"/>
+        </w:rPr>
+        <w:t>聊天内容</w:t>
+      </w:r>
+    </w:p>
+    <w:p>
+      <w:r>
+        <w:rPr>
+          <w:rFonts w:hint="eastAsia"/>
+        </w:rPr>
+        <w:tab/>
+      </w:r>
+      <w:r>
+        <w:rPr>
+          <w:rFonts w:hint="eastAsia"/>
+        </w:rPr>
+        <w:tab/>
+      </w:r>
+      <w:r>
+        <w:t>location  /poll {</w:t>
+      </w:r>
+    </w:p>
+    <w:p/>
+    <w:p>
+      <w:r>
+        <w:tab/>
+      </w:r>
+      <w:r>
+        <w:tab/>
+      </w:r>
+      <w:r>
+        <w:tab/>
+        <w:t>#proxy_set_header Host $host;</w:t>
+      </w:r>
+    </w:p>
+    <w:p>
+      <w:r>
+        <w:t xml:space="preserve"> </w:t>
+      </w:r>
+    </w:p>
+    <w:p>
+      <w:r>
+        <w:tab/>
+      </w:r>
+      <w:r>
+        <w:tab/>
+      </w:r>
+      <w:r>
+        <w:tab/>
+        <w:t>#proxy_set_header X-Real-IP $remote_addr;</w:t>
+      </w:r>
+    </w:p>
+    <w:p>
+      <w:r>
+        <w:tab/>
+      </w:r>
+      <w:r>
+        <w:tab/>
+      </w:r>
+      <w:r>
+        <w:tab/>
+        <w:t xml:space="preserve"> </w:t>
+      </w:r>
+    </w:p>
+    <w:p>
+      <w:r>
+        <w:tab/>
+      </w:r>
+      <w:r>
+        <w:tab/>
+      </w:r>
+      <w:r>
+        <w:tab/>
+        <w:t>#proxy_set_header X-Forwarded-For $proxy_add_x_forwarded_for;</w:t>
+      </w:r>
+    </w:p>
+    <w:p>
+      <w:r>
+        <w:tab/>
+      </w:r>
+      <w:r>
+        <w:tab/>
+      </w:r>
+      <w:r>
+        <w:tab/>
+        <w:t xml:space="preserve"> </w:t>
+      </w:r>
+    </w:p>
+    <w:p>
+      <w:r>
+        <w:tab/>
+      </w:r>
+      <w:r>
+        <w:tab/>
+      </w:r>
+      <w:r>
+        <w:tab/>
+      </w:r>
+      <w:r>
+        <w:rPr>
+          <w:kern w:val="0"/>
+        </w:rPr>
+        <w:t>#gateway-</w:t>
+      </w:r>
+      <w:r>
+        <w:rPr>
+          <w:rFonts w:hint="eastAsia"/>
+          <w:kern w:val="0"/>
+        </w:rPr>
+        <w:t>c</w:t>
+      </w:r>
+      <w:r>
+        <w:rPr>
+          <w:rFonts w:hint="eastAsia"/>
+          <w:kern w:val="0"/>
+        </w:rPr>
+        <w:t>的</w:t>
+      </w:r>
+      <w:r>
+        <w:rPr>
+          <w:kern w:val="0"/>
+        </w:rPr>
+        <w:t>ip:port</w:t>
+      </w:r>
+    </w:p>
+    <w:p>
+      <w:r>
+        <w:tab/>
+      </w:r>
+      <w:r>
+        <w:tab/>
+      </w:r>
+      <w:r>
+        <w:tab/>
+        <w:t>proxy_pass http://192.168.1.9:8100;</w:t>
+      </w:r>
+    </w:p>
+    <w:p>
+      <w:r>
+        <w:t xml:space="preserve">        }</w:t>
+      </w:r>
+    </w:p>
+    <w:p>
+      <w:r>
+        <w:rPr>
+          <w:rFonts w:hint="eastAsia"/>
+        </w:rPr>
+        <w:tab/>
+      </w:r>
+      <w:r>
+        <w:rPr>
+          <w:rFonts w:hint="eastAsia"/>
+        </w:rPr>
+        <w:tab/>
+        <w:t>#</w:t>
+      </w:r>
+      <w:r>
+        <w:rPr>
+          <w:rFonts w:hint="eastAsia"/>
+        </w:rPr>
         <w:t>新增路由</w:t>
       </w:r>
       <w:r>
         <w:rPr>
           <w:rFonts w:hint="eastAsia"/>
         </w:rPr>
-        <w:t xml:space="preserve"> ******start*******</w:t>
-      </w:r>
-    </w:p>
-    <w:p>
-      <w:r>
-        <w:rPr>
-          <w:rFonts w:hint="eastAsia"/>
-        </w:rPr>
-        <w:tab/>
-      </w:r>
-      <w:r>
-        <w:t>location ^~ /crm {</w:t>
-      </w:r>
-    </w:p>
-    <w:p>
-      <w:r>
-        <w:t xml:space="preserve">            #root   F:/crm-derek/webpage;</w:t>
-      </w:r>
-    </w:p>
-    <w:p>
-      <w:r>
-        <w:t xml:space="preserve">            #index  index.html index.htm;</w:t>
-      </w:r>
-    </w:p>
-    <w:p>
-      <w:r>
-        <w:tab/>
-      </w:r>
-      <w:r>
-        <w:tab/>
-      </w:r>
-      <w:r>
-        <w:tab/>
-        <w:t>proxy_set_header Host $host;</w:t>
-      </w:r>
-    </w:p>
-    <w:p>
-      <w:r>
-        <w:t xml:space="preserve"> </w:t>
-      </w:r>
-    </w:p>
-    <w:p>
-      <w:r>
-        <w:tab/>
-      </w:r>
-      <w:r>
-        <w:tab/>
-      </w:r>
-      <w:r>
-        <w:tab/>
-        <w:t>proxy_set_header X-Real-IP $remote_addr;</w:t>
-      </w:r>
-    </w:p>
-    <w:p>
-      <w:r>
-        <w:tab/>
-      </w:r>
-      <w:r>
-        <w:tab/>
-      </w:r>
-      <w:r>
-        <w:tab/>
-        <w:t xml:space="preserve"> </w:t>
-      </w:r>
-    </w:p>
-    <w:p>
-      <w:r>
-        <w:tab/>
-      </w:r>
-      <w:r>
-        <w:tab/>
-      </w:r>
-      <w:r>
-        <w:tab/>
-        <w:t>proxy_set_header X-Forwarded-For $proxy_add_x_forwarded_for;</w:t>
-      </w:r>
-    </w:p>
-    <w:p>
-      <w:r>
-        <w:tab/>
-      </w:r>
-      <w:r>
-        <w:tab/>
-      </w:r>
-      <w:r>
-        <w:tab/>
-        <w:t xml:space="preserve"> </w:t>
-      </w:r>
-    </w:p>
-    <w:p>
-      <w:r>
-        <w:tab/>
-      </w:r>
-      <w:r>
-        <w:tab/>
-      </w:r>
-      <w:r>
-        <w:tab/>
-        <w:t>proxy_pass http://127.0.0.1:5555/crm/;</w:t>
-      </w:r>
-    </w:p>
-    <w:p>
-      <w:pPr>
-        <w:rPr>
-          <w:rFonts w:hint="eastAsia"/>
-        </w:rPr>
-      </w:pPr>
-      <w:r>
-        <w:t xml:space="preserve">        }</w:t>
-      </w:r>
-    </w:p>
-    <w:p>
-      <w:pPr>
-        <w:rPr>
-          <w:rFonts w:hint="eastAsia"/>
-        </w:rPr>
-      </w:pPr>
-    </w:p>
-    <w:p>
-      <w:r>
-        <w:rPr>
-          <w:rFonts w:hint="eastAsia"/>
-        </w:rPr>
-        <w:tab/>
-      </w:r>
-      <w:r>
-        <w:t>location ^~ /trade {</w:t>
-      </w:r>
-    </w:p>
-    <w:p>
-      <w:r>
-        <w:t xml:space="preserve">            #root   F:/crm-derek/webpage;</w:t>
-      </w:r>
-    </w:p>
-    <w:p>
-      <w:r>
-        <w:t xml:space="preserve">            #index  index.html index.htm;</w:t>
-      </w:r>
-    </w:p>
-    <w:p>
-      <w:r>
-        <w:tab/>
-      </w:r>
-      <w:r>
-        <w:tab/>
-      </w:r>
-      <w:r>
-        <w:tab/>
-        <w:t>proxy_set_header Host $host;</w:t>
-      </w:r>
-    </w:p>
-    <w:p>
-      <w:r>
-        <w:t xml:space="preserve"> </w:t>
-      </w:r>
-    </w:p>
-    <w:p>
-      <w:r>
-        <w:tab/>
-      </w:r>
-      <w:r>
-        <w:tab/>
-      </w:r>
-      <w:r>
-        <w:tab/>
-        <w:t>proxy_set_header X-Real-IP $remote_addr;</w:t>
-      </w:r>
-    </w:p>
-    <w:p>
-      <w:r>
-        <w:tab/>
-      </w:r>
-      <w:r>
-        <w:tab/>
-      </w:r>
-      <w:r>
-        <w:tab/>
-        <w:t xml:space="preserve"> </w:t>
-      </w:r>
-    </w:p>
-    <w:p>
-      <w:r>
-        <w:tab/>
-      </w:r>
-      <w:r>
-        <w:tab/>
-      </w:r>
-      <w:r>
-        <w:tab/>
-        <w:t>proxy_set_header X-Forwarded-For $proxy_add_x_forwarded_for;</w:t>
-      </w:r>
-    </w:p>
-    <w:p>
-      <w:r>
-        <w:tab/>
-      </w:r>
-      <w:r>
-        <w:tab/>
-      </w:r>
-      <w:r>
-        <w:tab/>
-      </w:r>
-    </w:p>
-    <w:p>
-      <w:r>
-        <w:tab/>
-      </w:r>
-      <w:r>
-        <w:tab/>
-      </w:r>
-      <w:r>
-        <w:tab/>
-        <w:t>proxy_pass http://127.0.0.1:5555/trade/;</w:t>
-      </w:r>
-      <w:r>
-        <w:tab/>
-      </w:r>
-      <w:r>
-        <w:tab/>
-      </w:r>
-      <w:r>
-        <w:tab/>
-      </w:r>
-    </w:p>
-    <w:p>
-      <w:r>
-        <w:tab/>
-      </w:r>
-      <w:r>
-        <w:tab/>
-      </w:r>
-      <w:r>
-        <w:tab/>
-        <w:t>#proxy_pass http://192.168.1.9:8112/;</w:t>
+        <w:t xml:space="preserve"> ******end*******</w:t>
+      </w:r>
+    </w:p>
+    <w:p>
+      <w:r>
+        <w:rPr>
+          <w:rFonts w:hint="eastAsia"/>
+        </w:rPr>
+        <w:tab/>
+        <w:t>#</w:t>
+      </w:r>
+      <w:r>
+        <w:rPr>
+          <w:rFonts w:hint="eastAsia"/>
+        </w:rPr>
+        <w:t>配置</w:t>
+      </w:r>
+      <w:r>
+        <w:rPr>
+          <w:rFonts w:hint="eastAsia"/>
+        </w:rPr>
+        <w:t>Nginx</w:t>
+      </w:r>
+      <w:r>
+        <w:rPr>
+          <w:rFonts w:hint="eastAsia"/>
+        </w:rPr>
+        <w:t>动静分离，定义的静态页面直接从</w:t>
+      </w:r>
+      <w:r>
+        <w:rPr>
+          <w:rFonts w:hint="eastAsia"/>
+        </w:rPr>
+        <w:t>Nginx</w:t>
+      </w:r>
+      <w:r>
+        <w:rPr>
+          <w:rFonts w:hint="eastAsia"/>
+        </w:rPr>
+        <w:t>发布目录读取。</w:t>
+      </w:r>
+    </w:p>
+    <w:p>
+      <w:r>
+        <w:tab/>
+      </w:r>
+      <w:r>
+        <w:tab/>
+        <w:t xml:space="preserve">location ~ .*\.(html|htm|gif|jpg|jpeg|bmp|png|ico|txt|js|css|json)$ </w:t>
       </w:r>
     </w:p>
     <w:p>
       <w:r>
         <w:lastRenderedPageBreak/>
-        <w:tab/>
-      </w:r>
-      <w:r>
-        <w:tab/>
-      </w:r>
-      <w:r>
-        <w:tab/>
-        <w:t>#proxy_pass http://127.0.0.1:5555/publisher/;</w:t>
-      </w:r>
-    </w:p>
-    <w:p>
-      <w:r>
-        <w:t xml:space="preserve">        }</w:t>
-      </w:r>
-    </w:p>
-    <w:p>
-      <w:r>
-        <w:tab/>
-      </w:r>
-      <w:r>
-        <w:tab/>
-      </w:r>
-    </w:p>
-    <w:p>
-      <w:r>
-        <w:tab/>
-      </w:r>
-      <w:r>
-        <w:tab/>
-        <w:t>location ^~ /tradeNew {</w:t>
-      </w:r>
-    </w:p>
-    <w:p>
-      <w:r>
-        <w:t xml:space="preserve">            #root   F:/crm-derek/webpage;</w:t>
-      </w:r>
-    </w:p>
-    <w:p>
-      <w:r>
-        <w:t xml:space="preserve">            #index  index.html index.htm;</w:t>
-      </w:r>
-    </w:p>
-    <w:p>
-      <w:r>
-        <w:tab/>
-      </w:r>
-      <w:r>
-        <w:tab/>
-      </w:r>
-      <w:r>
-        <w:tab/>
-        <w:t>proxy_set_header Host $host;</w:t>
-      </w:r>
-    </w:p>
-    <w:p>
-      <w:r>
-        <w:t xml:space="preserve"> </w:t>
-      </w:r>
-    </w:p>
-    <w:p>
-      <w:r>
-        <w:tab/>
-      </w:r>
-      <w:r>
-        <w:tab/>
-      </w:r>
-      <w:r>
-        <w:tab/>
-        <w:t>proxy_set_header X-Real-IP $remote_addr;</w:t>
-      </w:r>
-    </w:p>
-    <w:p>
-      <w:r>
-        <w:tab/>
-      </w:r>
-      <w:r>
-        <w:tab/>
-      </w:r>
-      <w:r>
-        <w:tab/>
-        <w:t xml:space="preserve"> </w:t>
-      </w:r>
-    </w:p>
-    <w:p>
-      <w:r>
-        <w:tab/>
-      </w:r>
-      <w:r>
-        <w:tab/>
-      </w:r>
-      <w:r>
-        <w:tab/>
-        <w:t>proxy_set_header X-Forwarded-For $proxy_add_x_forwarded_for;</w:t>
-      </w:r>
-    </w:p>
-    <w:p>
-      <w:r>
-        <w:tab/>
-      </w:r>
-      <w:r>
-        <w:tab/>
-      </w:r>
-      <w:r>
-        <w:tab/>
-      </w:r>
-    </w:p>
-    <w:p>
-      <w:r>
-        <w:tab/>
-      </w:r>
-      <w:r>
-        <w:tab/>
-      </w:r>
-      <w:r>
-        <w:tab/>
-        <w:t>proxy_pass http://127.0.0.1:5555/tradeNew/;</w:t>
-      </w:r>
-      <w:r>
-        <w:tab/>
-      </w:r>
-      <w:r>
-        <w:tab/>
-      </w:r>
-      <w:r>
-        <w:tab/>
-      </w:r>
-    </w:p>
-    <w:p>
-      <w:r>
-        <w:tab/>
-      </w:r>
-      <w:r>
-        <w:tab/>
-      </w:r>
-      <w:r>
-        <w:tab/>
-        <w:t>#proxy_pass http://192.168.1.9:8116/;</w:t>
-      </w:r>
-    </w:p>
-    <w:p>
-      <w:r>
-        <w:tab/>
-      </w:r>
-      <w:r>
-        <w:tab/>
-      </w:r>
-      <w:r>
-        <w:tab/>
-        <w:t>#proxy_pass http://127.0.0.1:5555/publisher/;</w:t>
-      </w:r>
-    </w:p>
-    <w:p>
-      <w:r>
-        <w:t xml:space="preserve">        }</w:t>
-      </w:r>
-    </w:p>
-    <w:p>
-      <w:r>
-        <w:tab/>
-      </w:r>
-      <w:r>
-        <w:tab/>
-      </w:r>
-    </w:p>
-    <w:p>
-      <w:r>
-        <w:tab/>
-      </w:r>
-      <w:r>
-        <w:tab/>
-        <w:t>location ^~ /subscriber {</w:t>
-      </w:r>
-    </w:p>
-    <w:p>
-      <w:r>
-        <w:t xml:space="preserve">            #root   F:/crm-derek/webpage;</w:t>
-      </w:r>
-    </w:p>
-    <w:p>
-      <w:r>
-        <w:t xml:space="preserve">            #index  index.html index.htm;</w:t>
-      </w:r>
-    </w:p>
-    <w:p>
-      <w:r>
-        <w:tab/>
-      </w:r>
-      <w:r>
-        <w:tab/>
-      </w:r>
-      <w:r>
-        <w:tab/>
-        <w:t>proxy_set_header Host $host;</w:t>
-      </w:r>
-    </w:p>
-    <w:p>
-      <w:r>
-        <w:t xml:space="preserve"> </w:t>
-      </w:r>
-    </w:p>
-    <w:p>
-      <w:r>
-        <w:tab/>
-      </w:r>
-      <w:r>
-        <w:tab/>
-      </w:r>
-      <w:r>
-        <w:tab/>
-        <w:t>proxy_set_header X-Real-IP $remote_addr;</w:t>
-      </w:r>
-    </w:p>
-    <w:p>
-      <w:r>
-        <w:tab/>
-      </w:r>
-      <w:r>
-        <w:tab/>
-      </w:r>
-      <w:r>
-        <w:tab/>
-        <w:t xml:space="preserve"> </w:t>
-      </w:r>
-    </w:p>
-    <w:p>
-      <w:r>
-        <w:tab/>
-      </w:r>
-      <w:r>
-        <w:tab/>
-      </w:r>
-      <w:r>
-        <w:tab/>
-        <w:t>proxy_set_header X-Forwarded-For $proxy_add_x_forwarded_for;</w:t>
-      </w:r>
-    </w:p>
-    <w:p>
-      <w:r>
-        <w:tab/>
-      </w:r>
-      <w:r>
-        <w:tab/>
-      </w:r>
-      <w:r>
-        <w:tab/>
-      </w:r>
-    </w:p>
-    <w:p>
-      <w:r>
-        <w:tab/>
-      </w:r>
-      <w:r>
-        <w:tab/>
-      </w:r>
-      <w:r>
-        <w:tab/>
-        <w:t>proxy_pass http://127.0.0.1:5555/subscriber/;</w:t>
-      </w:r>
-      <w:r>
-        <w:tab/>
-      </w:r>
-    </w:p>
-    <w:p>
-      <w:r>
-        <w:tab/>
-      </w:r>
-      <w:r>
-        <w:tab/>
-      </w:r>
-      <w:r>
-        <w:tab/>
-        <w:t>#proxy_pass http://192.168.1.9:8114/;</w:t>
-      </w:r>
-    </w:p>
-    <w:p>
-      <w:r>
-        <w:tab/>
-      </w:r>
-      <w:r>
-        <w:tab/>
-      </w:r>
-      <w:r>
-        <w:tab/>
-      </w:r>
-    </w:p>
-    <w:p>
-      <w:pPr>
-        <w:rPr>
-          <w:rFonts w:hint="eastAsia"/>
-        </w:rPr>
-      </w:pPr>
-      <w:r>
-        <w:t xml:space="preserve">        }</w:t>
-      </w:r>
-    </w:p>
-    <w:p>
-      <w:pPr>
-        <w:rPr>
-          <w:rFonts w:hint="eastAsia"/>
-        </w:rPr>
-      </w:pPr>
-      <w:r>
-        <w:rPr>
-          <w:rFonts w:hint="eastAsia"/>
-        </w:rPr>
-        <w:tab/>
-      </w:r>
-      <w:r>
-        <w:rPr>
-          <w:rFonts w:hint="eastAsia"/>
-        </w:rPr>
-        <w:tab/>
-        <w:t>#</w:t>
-      </w:r>
-      <w:r>
-        <w:rPr>
-          <w:rFonts w:hint="eastAsia"/>
-        </w:rPr>
-        <w:t>获取</w:t>
-      </w:r>
-      <w:r>
-        <w:rPr>
-          <w:rFonts w:hint="eastAsia"/>
-        </w:rPr>
-        <w:t>聊天内容</w:t>
-      </w:r>
-    </w:p>
-    <w:p>
-      <w:r>
-        <w:rPr>
-          <w:rFonts w:hint="eastAsia"/>
-        </w:rPr>
-        <w:tab/>
-      </w:r>
-      <w:r>
-        <w:rPr>
-          <w:rFonts w:hint="eastAsia"/>
-        </w:rPr>
-        <w:tab/>
-      </w:r>
-      <w:r>
-        <w:t>location  /poll {</w:t>
-      </w:r>
-    </w:p>
-    <w:p/>
-    <w:p>
-      <w:r>
-        <w:tab/>
-      </w:r>
-      <w:r>
-        <w:tab/>
-      </w:r>
-      <w:r>
-        <w:tab/>
-        <w:t>#proxy_set_header Host $host;</w:t>
-      </w:r>
-    </w:p>
-    <w:p>
-      <w:r>
-        <w:t xml:space="preserve"> </w:t>
-      </w:r>
-    </w:p>
-    <w:p>
-      <w:r>
-        <w:tab/>
-      </w:r>
-      <w:r>
-        <w:tab/>
-      </w:r>
-      <w:r>
-        <w:tab/>
-        <w:t>#proxy_set_header X-Real-IP $remote_addr;</w:t>
-      </w:r>
-    </w:p>
-    <w:p>
-      <w:r>
-        <w:tab/>
-      </w:r>
-      <w:r>
-        <w:tab/>
-      </w:r>
-      <w:r>
-        <w:tab/>
-        <w:t xml:space="preserve"> </w:t>
-      </w:r>
-    </w:p>
-    <w:p>
-      <w:r>
-        <w:tab/>
-      </w:r>
-      <w:r>
-        <w:tab/>
-      </w:r>
-      <w:r>
-        <w:tab/>
-        <w:t>#proxy_set_header X-Forwarded-For $proxy_add_x_forwarded_for;</w:t>
-      </w:r>
-    </w:p>
-    <w:p>
-      <w:r>
-        <w:tab/>
-      </w:r>
-      <w:r>
-        <w:tab/>
-      </w:r>
-      <w:r>
-        <w:tab/>
-        <w:t xml:space="preserve"> </w:t>
-      </w:r>
-    </w:p>
-    <w:p>
-      <w:r>
-        <w:tab/>
-      </w:r>
-      <w:r>
-        <w:tab/>
-      </w:r>
-      <w:r>
-        <w:tab/>
-        <w:t>#proxy_pass http://192.168.236.129:8100;</w:t>
-      </w:r>
-    </w:p>
-    <w:p>
-      <w:r>
-        <w:tab/>
-      </w:r>
-      <w:r>
-        <w:tab/>
-      </w:r>
-      <w:r>
-        <w:tab/>
-        <w:t>#proxy_pass http://192.168.1.2:8100;</w:t>
-      </w:r>
-    </w:p>
-    <w:p>
-      <w:r>
-        <w:tab/>
-      </w:r>
-      <w:r>
-        <w:tab/>
-      </w:r>
-      <w:r>
-        <w:tab/>
-        <w:t>proxy_pass http://192.168.1.9:8100;</w:t>
-      </w:r>
-    </w:p>
-    <w:p>
-      <w:pPr>
-        <w:rPr>
-          <w:rFonts w:hint="eastAsia"/>
-        </w:rPr>
-      </w:pPr>
-      <w:r>
-        <w:t xml:space="preserve">        }</w:t>
-      </w:r>
-    </w:p>
-    <w:p>
-      <w:pPr>
-        <w:rPr>
-          <w:rFonts w:hint="eastAsia"/>
-        </w:rPr>
-      </w:pPr>
-      <w:r>
-        <w:rPr>
-          <w:rFonts w:hint="eastAsia"/>
-        </w:rPr>
-        <w:tab/>
-      </w:r>
-      <w:r>
-        <w:rPr>
-          <w:rFonts w:hint="eastAsia"/>
-        </w:rPr>
-        <w:tab/>
-        <w:t>#</w:t>
-      </w:r>
-      <w:r>
-        <w:rPr>
-          <w:rFonts w:hint="eastAsia"/>
-        </w:rPr>
-        <w:t>新增路由</w:t>
-      </w:r>
-      <w:r>
-        <w:rPr>
-          <w:rFonts w:hint="eastAsia"/>
-        </w:rPr>
-        <w:t xml:space="preserve"> ******end*******</w:t>
-      </w:r>
-    </w:p>
-    <w:p>
-      <w:pPr>
-        <w:rPr>
-          <w:rFonts w:hint="eastAsia"/>
-        </w:rPr>
-      </w:pPr>
-      <w:r>
-        <w:rPr>
-          <w:rFonts w:hint="eastAsia"/>
-        </w:rPr>
-        <w:lastRenderedPageBreak/>
-        <w:tab/>
-        <w:t>#</w:t>
-      </w:r>
-      <w:r>
-        <w:rPr>
-          <w:rFonts w:hint="eastAsia"/>
-        </w:rPr>
-        <w:t>配置</w:t>
-      </w:r>
-      <w:r>
-        <w:rPr>
-          <w:rFonts w:hint="eastAsia"/>
-        </w:rPr>
-        <w:t>Nginx</w:t>
-      </w:r>
-      <w:r>
-        <w:rPr>
-          <w:rFonts w:hint="eastAsia"/>
-        </w:rPr>
-        <w:t>动静分离，定义的静态页面直接从</w:t>
-      </w:r>
-      <w:r>
-        <w:rPr>
-          <w:rFonts w:hint="eastAsia"/>
-        </w:rPr>
-        <w:t>Nginx</w:t>
-      </w:r>
-      <w:r>
-        <w:rPr>
-          <w:rFonts w:hint="eastAsia"/>
-        </w:rPr>
-        <w:t>发布目录读取。</w:t>
-      </w:r>
-    </w:p>
-    <w:p>
-      <w:r>
-        <w:tab/>
-      </w:r>
-      <w:r>
-        <w:tab/>
-        <w:t xml:space="preserve">location ~ .*\.(html|htm|gif|jpg|jpeg|bmp|png|ico|txt|js|css|json)$ </w:t>
-      </w:r>
-    </w:p>
-    <w:p>
-      <w:pPr>
-        <w:rPr>
-          <w:rFonts w:hint="eastAsia"/>
-        </w:rPr>
-      </w:pPr>
-      <w:r>
         <w:tab/>
       </w:r>
       <w:r>
@@ -3536,11 +3575,6 @@
       </w:r>
     </w:p>
     <w:p>
-      <w:pPr>
-        <w:rPr>
-          <w:rFonts w:hint="eastAsia"/>
-        </w:rPr>
-      </w:pPr>
       <w:r>
         <w:rPr>
           <w:rFonts w:hint="eastAsia"/>
